--- a/tests/XAUUSDm8_simulation_analysis.docx
+++ b/tests/XAUUSDm8_simulation_analysis.docx
@@ -7,7 +7,7 @@
         <w:pStyle w:val="Heading1"/>
       </w:pPr>
       <w:r>
-        <w:t>XAUUSDm Simulation Analysis</w:t>
+        <w:t>Simulation Analysis for XAUUSDm in 5m timeframe with Multiple of 8</w:t>
       </w:r>
     </w:p>
     <w:p>
@@ -20,27 +20,42 @@
     </w:p>
     <w:p>
       <w:r>
-        <w:t>Total Expected Trade: 269</w:t>
+        <w:t>Best Expected Profit to Loss Ratio: 96.0</w:t>
       </w:r>
     </w:p>
     <w:p>
       <w:r>
-        <w:t>Total Expected Wins: 244</w:t>
+        <w:t>Profit per trade: 16</w:t>
       </w:r>
     </w:p>
     <w:p>
       <w:r>
-        <w:t>Total Expected Losses: 25</w:t>
+        <w:t>Loss per trade : 8</w:t>
       </w:r>
     </w:p>
     <w:p>
       <w:r>
-        <w:t>Buy max stop:  6.878999999999905</w:t>
+        <w:t>best_sma_10:  15</w:t>
       </w:r>
     </w:p>
     <w:p>
       <w:r>
-        <w:t>Sell max stop:   7.809999999999945</w:t>
+        <w:t>best_sma_30:   45</w:t>
+      </w:r>
+    </w:p>
+    <w:p>
+      <w:r>
+        <w:t>Best rsi_period:   30</w:t>
+      </w:r>
+    </w:p>
+    <w:p>
+      <w:r>
+        <w:t>overall total_expected_trades:   96</w:t>
+      </w:r>
+    </w:p>
+    <w:p>
+      <w:r>
+        <w:t>Over A Span of 1637 candles</w:t>
       </w:r>
     </w:p>
     <w:sectPr>
